--- a/output/resume.docx
+++ b/output/resume.docx
@@ -6,12 +6,98 @@
       <w:pPr>
         <w:pStyle w:val="Heading1"/>
       </w:pPr>
-      <w:bookmarkStart w:id="20" w:name="johnny-coder"/>
-      <w:r>
-        <w:t xml:space="preserve">Johnny Coder</w:t>
+      <w:bookmarkStart w:id="20" w:name="葉家郡"/>
+      <w:r>
+        <w:t xml:space="preserve">葉家郡</w:t>
       </w:r>
       <w:bookmarkEnd w:id="20"/>
     </w:p>
+    <w:tbl>
+      <w:tblPr>
+        <w:tblStyle w:val="Table"/>
+        <w:tblW w:type="pct" w:w="0.0"/>
+        <w:tblLook w:firstRow="0"/>
+      </w:tblPr>
+      <w:tblGrid/>
+      <w:tr>
+        <w:tc>
+          <w:p>
+            <w:pPr>
+              <w:pStyle w:val="Compact"/>
+              <w:jc w:val="left"/>
+            </w:pPr>
+            <w:r>
+              <w:t xml:space="preserve">xnumtw@gmail.com</w:t>
+            </w:r>
+          </w:p>
+        </w:tc>
+        <w:tc>
+          <w:p>
+            <w:pPr>
+              <w:pStyle w:val="Compact"/>
+              <w:jc w:val="right"/>
+            </w:pPr>
+            <w:hyperlink r:id="rId21">
+              <w:r>
+                <w:rPr>
+                  <w:rStyle w:val="Hyperlink"/>
+                </w:rPr>
+                <w:t xml:space="preserve">xnum@GitHub</w:t>
+              </w:r>
+            </w:hyperlink>
+          </w:p>
+        </w:tc>
+      </w:tr>
+      <w:tr>
+        <w:tc>
+          <w:p>
+            <w:pPr>
+              <w:pStyle w:val="Compact"/>
+              <w:jc w:val="left"/>
+            </w:pPr>
+            <w:r>
+              <w:t xml:space="preserve">0989-742-547</w:t>
+            </w:r>
+          </w:p>
+        </w:tc>
+        <w:tc>
+          <w:p>
+            <w:pPr>
+              <w:pStyle w:val="Compact"/>
+              <w:jc w:val="right"/>
+            </w:pPr>
+            <w:hyperlink r:id="rId22">
+              <w:r>
+                <w:rPr>
+                  <w:rStyle w:val="Hyperlink"/>
+                </w:rPr>
+                <w:t xml:space="preserve">xnumtw@LinkedIn</w:t>
+              </w:r>
+            </w:hyperlink>
+          </w:p>
+        </w:tc>
+      </w:tr>
+      <w:tr>
+        <w:tc>
+          <w:p>
+            <w:pPr>
+              <w:pStyle w:val="Compact"/>
+              <w:jc w:val="left"/>
+            </w:pPr>
+            <w:r>
+              <w:t xml:space="preserve">Taipei, Taiwan</w:t>
+            </w:r>
+          </w:p>
+        </w:tc>
+        <w:tc>
+          <w:p>
+            <w:pPr>
+              <w:pStyle w:val="Compact"/>
+            </w:pPr>
+          </w:p>
+        </w:tc>
+      </w:tr>
+    </w:tbl>
     <w:p>
       <w:r>
         <w:pict>
@@ -24,19 +110,25 @@
         <w:pStyle w:val="BlockText"/>
       </w:pPr>
       <w:r>
-        <w:t xml:space="preserve">In this style, the resume starts with a blockquote, where</w:t>
+        <w:t xml:space="preserve">Experienced, skilled programmer, hands-on experience in</w:t>
       </w:r>
       <w:r>
         <w:t xml:space="preserve"> </w:t>
       </w:r>
       <w:r>
-        <w:t xml:space="preserve">you can briefly list your specialties, or include a salient</w:t>
+        <w:t xml:space="preserve">UNIX programming and command-line interface environment.</w:t>
       </w:r>
       <w:r>
         <w:t xml:space="preserve"> </w:t>
       </w:r>
       <w:r>
-        <w:t xml:space="preserve">quote. Ending a line with a backslash forces a line break.</w:t>
+        <w:t xml:space="preserve">Strong problem solving skills. Focus on high availability</w:t>
+      </w:r>
+      <w:r>
+        <w:t xml:space="preserve"> </w:t>
+      </w:r>
+      <w:r>
+        <w:t xml:space="preserve">and fault tolerant distributed system technologies now.</w:t>
       </w:r>
     </w:p>
     <w:p>
@@ -50,18 +142,18 @@
       <w:pPr>
         <w:pStyle w:val="Heading2"/>
       </w:pPr>
-      <w:bookmarkStart w:id="21" w:name="education"/>
-      <w:r>
-        <w:t xml:space="preserve">Education</w:t>
-      </w:r>
-      <w:bookmarkEnd w:id="21"/>
+      <w:bookmarkStart w:id="23" w:name="working-experience"/>
+      <w:r>
+        <w:t xml:space="preserve">Working Experience</w:t>
+      </w:r>
+      <w:bookmarkEnd w:id="23"/>
     </w:p>
     <w:p>
       <w:pPr>
         <w:pStyle w:val="DefinitionTerm"/>
       </w:pPr>
       <w:r>
-        <w:t xml:space="preserve">2010-2014 (expected)</w:t>
+        <w:t xml:space="preserve">Jun 2017-Present</w:t>
       </w:r>
     </w:p>
     <w:p>
@@ -72,10 +164,7 @@
         <w:rPr>
           <w:b/>
         </w:rPr>
-        <w:t xml:space="preserve">PhD, Computer Science</w:t>
-      </w:r>
-      <w:r>
-        <w:t xml:space="preserve">; Awesome University (MyTown)</w:t>
+        <w:t xml:space="preserve">Taipei Exchange</w:t>
       </w:r>
     </w:p>
     <w:p>
@@ -86,27 +175,214 @@
         <w:rPr>
           <w:i/>
         </w:rPr>
-        <w:t xml:space="preserve">Thesis title: Deep Learning Approaches to the Self-Awesomeness</w:t>
-      </w:r>
+        <w:t xml:space="preserve">Software Engineer</w:t>
+      </w:r>
+    </w:p>
+    <w:p>
+      <w:pPr>
+        <w:pStyle w:val="Definition"/>
+      </w:pPr>
+      <w:r>
+        <w:t xml:space="preserve">core systems development and maintenance. excellent problem solver.</w:t>
+      </w:r>
+    </w:p>
+    <w:p>
+      <w:pPr>
+        <w:pStyle w:val="Compact"/>
+        <w:pStyle w:val="Definition"/>
+        <w:numPr>
+          <w:numId w:val="1001"/>
+          <w:ilvl w:val="0"/>
+        </w:numPr>
+      </w:pPr>
+      <w:r>
+        <w:t xml:space="preserve">Provided software security advice and design on new system architecture.</w:t>
+      </w:r>
+    </w:p>
+    <w:p>
+      <w:pPr>
+        <w:pStyle w:val="Compact"/>
+        <w:pStyle w:val="Definition"/>
+        <w:numPr>
+          <w:numId w:val="1001"/>
+          <w:ilvl w:val="0"/>
+        </w:numPr>
+      </w:pPr>
+      <w:r>
+        <w:t xml:space="preserve">Introduced RPM Package Manager into system installation procedure, reduced 40% time for building new machine.</w:t>
+      </w:r>
+    </w:p>
+    <w:p>
+      <w:pPr>
+        <w:pStyle w:val="Compact"/>
+        <w:pStyle w:val="Definition"/>
+        <w:numPr>
+          <w:numId w:val="1001"/>
+          <w:ilvl w:val="0"/>
+        </w:numPr>
+      </w:pPr>
+      <w:r>
+        <w:t xml:space="preserve">Analyzed receiving multicast packet loss problem, peak loss rate reduced from 50% to 0.2%.</w:t>
+      </w:r>
+    </w:p>
+    <w:p>
+      <w:pPr>
+        <w:pStyle w:val="Compact"/>
+        <w:pStyle w:val="Definition"/>
+        <w:numPr>
+          <w:numId w:val="1001"/>
+          <w:ilvl w:val="0"/>
+        </w:numPr>
+      </w:pPr>
+      <w:r>
+        <w:t xml:space="preserve">Developed new message dispatch gateway and conducted secure file transfer method to replace plain design for Web client.</w:t>
+      </w:r>
+    </w:p>
+    <w:p>
+      <w:pPr>
+        <w:pStyle w:val="Compact"/>
+        <w:pStyle w:val="Definition"/>
+        <w:numPr>
+          <w:numId w:val="1001"/>
+          <w:ilvl w:val="0"/>
+        </w:numPr>
+      </w:pPr>
+      <w:r>
+        <w:t xml:space="preserve">Researched distributed system and consensus algorithm, proposed next generation online transaction processing system design based on application-level approach.</w:t>
+      </w:r>
+    </w:p>
+    <w:p>
+      <w:pPr>
+        <w:pStyle w:val="Compact"/>
+        <w:pStyle w:val="Definition"/>
+        <w:numPr>
+          <w:numId w:val="1001"/>
+          <w:ilvl w:val="0"/>
+        </w:numPr>
+      </w:pPr>
+      <w:r>
+        <w:t xml:space="preserve">Developed networking failure simulation framework for testing.</w:t>
+      </w:r>
+    </w:p>
+    <w:p>
+      <w:pPr>
+        <w:pStyle w:val="Compact"/>
+        <w:pStyle w:val="Definition"/>
+        <w:numPr>
+          <w:numId w:val="1001"/>
+          <w:ilvl w:val="0"/>
+        </w:numPr>
+      </w:pPr>
+      <w:r>
+        <w:t xml:space="preserve">Developed system testing framework with FIX protocol.</w:t>
+      </w:r>
+    </w:p>
+    <w:p>
+      <w:pPr>
+        <w:pStyle w:val="Compact"/>
+        <w:pStyle w:val="Definition"/>
+        <w:numPr>
+          <w:numId w:val="1001"/>
+          <w:ilvl w:val="0"/>
+        </w:numPr>
+      </w:pPr>
+      <w:r>
+        <w:t xml:space="preserve">Imported and shared doxygen to deal with auto document generation.</w:t>
+      </w:r>
+    </w:p>
+    <w:p>
+      <w:pPr>
+        <w:pStyle w:val="Compact"/>
+        <w:pStyle w:val="Definition"/>
+        <w:numPr>
+          <w:numId w:val="1001"/>
+          <w:ilvl w:val="0"/>
+        </w:numPr>
+      </w:pPr>
+      <w:r>
+        <w:t xml:space="preserve">Optimized old continuous data transfer system to 110 times faster and solved several race condition bugs,developed a cross platform new one by event-driven design with backward compatible.</w:t>
+      </w:r>
+    </w:p>
+    <w:p>
+      <w:pPr>
+        <w:pStyle w:val="DefinitionTerm"/>
+      </w:pPr>
+      <w:r>
+        <w:t xml:space="preserve">Sep 2015-Apr 2017</w:t>
+      </w:r>
+    </w:p>
+    <w:p>
+      <w:pPr>
+        <w:pStyle w:val="Definition"/>
+      </w:pPr>
+      <w:r>
+        <w:rPr>
+          <w:b/>
+        </w:rPr>
+        <w:t xml:space="preserve">NCTU Information Technology Service Center</w:t>
+      </w:r>
+    </w:p>
+    <w:p>
+      <w:pPr>
+        <w:pStyle w:val="Definition"/>
+      </w:pPr>
       <w:r>
         <w:rPr>
           <w:i/>
         </w:rPr>
-        <w:t xml:space="preserve"> </w:t>
-      </w:r>
-      <w:r>
-        <w:rPr>
-          <w:i/>
-        </w:rPr>
-        <w:t xml:space="preserve">Estimation Problem</w:t>
-      </w:r>
+        <w:t xml:space="preserve">Part-Time Software Engineer</w:t>
+      </w:r>
+    </w:p>
+    <w:p>
+      <w:pPr>
+        <w:pStyle w:val="Definition"/>
+      </w:pPr>
+      <w:r>
+        <w:t xml:space="preserve">full-stack web development.</w:t>
+      </w:r>
+    </w:p>
+    <w:p>
+      <w:pPr>
+        <w:pStyle w:val="Compact"/>
+        <w:pStyle w:val="Definition"/>
+        <w:numPr>
+          <w:numId w:val="1002"/>
+          <w:ilvl w:val="0"/>
+        </w:numPr>
+      </w:pPr>
+      <w:r>
+        <w:t xml:space="preserve">Migrated 4 mail services and thousands of accounts to Google G Suite service and developed NCTU G Suite mail system using the microservice architecture.</w:t>
+      </w:r>
+    </w:p>
+    <w:p>
+      <w:pPr>
+        <w:pStyle w:val="Compact"/>
+        <w:pStyle w:val="Definition"/>
+        <w:numPr>
+          <w:numId w:val="1002"/>
+          <w:ilvl w:val="0"/>
+        </w:numPr>
+      </w:pPr>
+      <w:r>
+        <w:t xml:space="preserve">Developed firewall plugin system integrates WAF with switches.</w:t>
+      </w:r>
+    </w:p>
+    <w:p>
+      <w:pPr>
+        <w:pStyle w:val="Heading2"/>
+      </w:pPr>
+      <w:bookmarkStart w:id="24" w:name="education"/>
+      <w:r>
+        <w:t xml:space="preserve">Education</w:t>
+      </w:r>
+      <w:bookmarkEnd w:id="24"/>
     </w:p>
     <w:p>
       <w:pPr>
         <w:pStyle w:val="DefinitionTerm"/>
       </w:pPr>
       <w:r>
-        <w:t xml:space="preserve">2007-2010</w:t>
+        <w:t xml:space="preserve">2015-2017</w:t>
       </w:r>
     </w:p>
     <w:p>
@@ -117,535 +393,375 @@
         <w:rPr>
           <w:b/>
         </w:rPr>
-        <w:t xml:space="preserve">BSc, Computer Science and Electrical Engineering</w:t>
-      </w:r>
-      <w:r>
-        <w:t xml:space="preserve">; University of</w:t>
+        <w:t xml:space="preserve">MSc, Institute of Computer Science and Engineering</w:t>
       </w:r>
       <w:r>
         <w:t xml:space="preserve"> </w:t>
       </w:r>
       <w:r>
-        <w:t xml:space="preserve">HomeTown (HomeTown)</w:t>
-      </w:r>
-    </w:p>
-    <w:p>
-      <w:pPr>
-        <w:pStyle w:val="Definition"/>
-      </w:pPr>
-      <w:r>
-        <w:rPr>
-          <w:i/>
-        </w:rPr>
-        <w:t xml:space="preserve">Minor: Awesomeology</w:t>
-      </w:r>
-    </w:p>
-    <w:p>
-      <w:pPr>
-        <w:pStyle w:val="Heading2"/>
-      </w:pPr>
-      <w:bookmarkStart w:id="22" w:name="experience"/>
-      <w:r>
-        <w:t xml:space="preserve">Experience</w:t>
-      </w:r>
-      <w:bookmarkEnd w:id="22"/>
-    </w:p>
-    <w:p>
-      <w:pPr>
-        <w:pStyle w:val="FirstParagraph"/>
+        <w:t xml:space="preserve">National Chiao Tung University</w:t>
+      </w:r>
+    </w:p>
+    <w:p>
+      <w:pPr>
+        <w:pStyle w:val="Definition"/>
+      </w:pPr>
+      <w:r>
+        <w:t xml:space="preserve">Thesis title: MCTS-based Path Exploration for Symbolic Execution</w:t>
+      </w:r>
+    </w:p>
+    <w:p>
+      <w:pPr>
+        <w:pStyle w:val="Definition"/>
+      </w:pPr>
+      <w:r>
+        <w:t xml:space="preserve">Teaching Assistant: Basic Programming</w:t>
+      </w:r>
+    </w:p>
+    <w:p>
+      <w:pPr>
+        <w:pStyle w:val="Definition"/>
+      </w:pPr>
+      <w:r>
+        <w:t xml:space="preserve">Relevant coursework:</w:t>
+      </w:r>
+    </w:p>
+    <w:p>
+      <w:pPr>
+        <w:pStyle w:val="Compact"/>
+        <w:pStyle w:val="Definition"/>
+        <w:numPr>
+          <w:numId w:val="1003"/>
+          <w:ilvl w:val="0"/>
+        </w:numPr>
+      </w:pPr>
+      <w:r>
+        <w:t xml:space="preserve">Software Testing</w:t>
+      </w:r>
+    </w:p>
+    <w:p>
+      <w:pPr>
+        <w:pStyle w:val="Compact"/>
+        <w:pStyle w:val="Definition"/>
+        <w:numPr>
+          <w:numId w:val="1003"/>
+          <w:ilvl w:val="0"/>
+        </w:numPr>
+      </w:pPr>
+      <w:r>
+        <w:t xml:space="preserve">Operating System</w:t>
+      </w:r>
+    </w:p>
+    <w:p>
+      <w:pPr>
+        <w:pStyle w:val="Compact"/>
+        <w:pStyle w:val="Definition"/>
+        <w:numPr>
+          <w:numId w:val="1003"/>
+          <w:ilvl w:val="0"/>
+        </w:numPr>
+      </w:pPr>
+      <w:r>
+        <w:t xml:space="preserve">Parallel Programming</w:t>
+      </w:r>
+    </w:p>
+    <w:p>
+      <w:pPr>
+        <w:pStyle w:val="Compact"/>
+        <w:pStyle w:val="Definition"/>
+        <w:numPr>
+          <w:numId w:val="1003"/>
+          <w:ilvl w:val="0"/>
+        </w:numPr>
+      </w:pPr>
+      <w:r>
+        <w:t xml:space="preserve">Advanced UNIX Programming</w:t>
+      </w:r>
+    </w:p>
+    <w:p>
+      <w:pPr>
+        <w:pStyle w:val="Compact"/>
+        <w:pStyle w:val="Definition"/>
+        <w:numPr>
+          <w:numId w:val="1003"/>
+          <w:ilvl w:val="0"/>
+        </w:numPr>
+      </w:pPr>
+      <w:r>
+        <w:t xml:space="preserve">Network Security</w:t>
+      </w:r>
+    </w:p>
+    <w:p>
+      <w:pPr>
+        <w:pStyle w:val="Compact"/>
+        <w:pStyle w:val="Definition"/>
+        <w:numPr>
+          <w:numId w:val="1003"/>
+          <w:ilvl w:val="0"/>
+        </w:numPr>
+      </w:pPr>
+      <w:r>
+        <w:t xml:space="preserve">Network Programming</w:t>
+      </w:r>
+    </w:p>
+    <w:p>
+      <w:pPr>
+        <w:pStyle w:val="DefinitionTerm"/>
+      </w:pPr>
+      <w:r>
+        <w:t xml:space="preserve">2011-2015</w:t>
+      </w:r>
+    </w:p>
+    <w:p>
+      <w:pPr>
+        <w:pStyle w:val="Definition"/>
       </w:pPr>
       <w:r>
         <w:rPr>
           <w:b/>
         </w:rPr>
-        <w:t xml:space="preserve">Your Most Recent Work Experience:</w:t>
-      </w:r>
-    </w:p>
-    <w:p>
-      <w:pPr>
-        <w:pStyle w:val="BodyText"/>
-      </w:pPr>
-      <w:r>
-        <w:t xml:space="preserve">Short text containing the type of work done, results obtained,</w:t>
+        <w:t xml:space="preserve">BSc, Computer Science</w:t>
       </w:r>
       <w:r>
         <w:t xml:space="preserve"> </w:t>
       </w:r>
       <w:r>
-        <w:t xml:space="preserve">lessons learned and other remarks. Can also include lists and</w:t>
-      </w:r>
-      <w:r>
-        <w:t xml:space="preserve"> </w:t>
-      </w:r>
-      <w:r>
-        <w:t xml:space="preserve">links:</w:t>
-      </w:r>
-    </w:p>
-    <w:p>
-      <w:pPr>
-        <w:numPr>
-          <w:numId w:val="1001"/>
-          <w:ilvl w:val="0"/>
-        </w:numPr>
-      </w:pPr>
-      <w:r>
-        <w:t xml:space="preserve">First item</w:t>
-      </w:r>
-    </w:p>
-    <w:p>
-      <w:pPr>
-        <w:numPr>
-          <w:numId w:val="1001"/>
-          <w:ilvl w:val="0"/>
-        </w:numPr>
-      </w:pPr>
-      <w:r>
-        <w:t xml:space="preserve">Item with</w:t>
-      </w:r>
-      <w:r>
-        <w:t xml:space="preserve"> </w:t>
-      </w:r>
-      <w:hyperlink r:id="rId23">
-        <w:r>
-          <w:rPr>
-            <w:rStyle w:val="Hyperlink"/>
-          </w:rPr>
-          <w:t xml:space="preserve">link</w:t>
-        </w:r>
-      </w:hyperlink>
-      <w:r>
-        <w:t xml:space="preserve">. Links will work both in</w:t>
-      </w:r>
-      <w:r>
-        <w:t xml:space="preserve"> </w:t>
-      </w:r>
-      <w:r>
-        <w:t xml:space="preserve">the html and pdf versions.</w:t>
-      </w:r>
-    </w:p>
-    <w:p>
-      <w:pPr>
-        <w:pStyle w:val="FirstParagraph"/>
+        <w:t xml:space="preserve">National Taichung University of Education</w:t>
+      </w:r>
+    </w:p>
+    <w:p>
+      <w:pPr>
+        <w:pStyle w:val="Definition"/>
+      </w:pPr>
+      <w:r>
+        <w:t xml:space="preserve">Teaching Assistant: Programming</w:t>
+      </w:r>
+    </w:p>
+    <w:p>
+      <w:pPr>
+        <w:pStyle w:val="Heading2"/>
+      </w:pPr>
+      <w:bookmarkStart w:id="25" w:name="skills"/>
+      <w:r>
+        <w:t xml:space="preserve">Skills</w:t>
+      </w:r>
+      <w:bookmarkEnd w:id="25"/>
+    </w:p>
+    <w:p>
+      <w:pPr>
+        <w:pStyle w:val="DefinitionTerm"/>
+      </w:pPr>
+      <w:r>
+        <w:t xml:space="preserve">Computer Science</w:t>
+      </w:r>
+    </w:p>
+    <w:p>
+      <w:pPr>
+        <w:pStyle w:val="Compact"/>
+        <w:pStyle w:val="Definition"/>
+        <w:numPr>
+          <w:numId w:val="1004"/>
+          <w:ilvl w:val="0"/>
+        </w:numPr>
+      </w:pPr>
+      <w:r>
+        <w:t xml:space="preserve">Symbolic Execution</w:t>
+      </w:r>
+    </w:p>
+    <w:p>
+      <w:pPr>
+        <w:pStyle w:val="Compact"/>
+        <w:pStyle w:val="Definition"/>
+        <w:numPr>
+          <w:numId w:val="1004"/>
+          <w:ilvl w:val="0"/>
+        </w:numPr>
+      </w:pPr>
+      <w:r>
+        <w:t xml:space="preserve">Distributed System</w:t>
+      </w:r>
+    </w:p>
+    <w:p>
+      <w:pPr>
+        <w:pStyle w:val="Compact"/>
+        <w:pStyle w:val="Definition"/>
+        <w:numPr>
+          <w:numId w:val="1004"/>
+          <w:ilvl w:val="0"/>
+        </w:numPr>
+      </w:pPr>
+      <w:r>
+        <w:t xml:space="preserve">Performance Tuning</w:t>
+      </w:r>
+    </w:p>
+    <w:p>
+      <w:pPr>
+        <w:pStyle w:val="Compact"/>
+        <w:pStyle w:val="Definition"/>
+        <w:numPr>
+          <w:numId w:val="1004"/>
+          <w:ilvl w:val="0"/>
+        </w:numPr>
+      </w:pPr>
+      <w:r>
+        <w:t xml:space="preserve">Software Security</w:t>
+      </w:r>
+    </w:p>
+    <w:p>
+      <w:pPr>
+        <w:pStyle w:val="DefinitionTerm"/>
+      </w:pPr>
+      <w:r>
+        <w:t xml:space="preserve">Computer Programming</w:t>
+      </w:r>
+    </w:p>
+    <w:p>
+      <w:pPr>
+        <w:pStyle w:val="Compact"/>
+        <w:pStyle w:val="Definition"/>
+        <w:numPr>
+          <w:numId w:val="1005"/>
+          <w:ilvl w:val="0"/>
+        </w:numPr>
+      </w:pPr>
+      <w:r>
+        <w:t xml:space="preserve">Linux Programming</w:t>
+      </w:r>
+    </w:p>
+    <w:p>
+      <w:pPr>
+        <w:pStyle w:val="Compact"/>
+        <w:pStyle w:val="Definition"/>
+        <w:numPr>
+          <w:numId w:val="1005"/>
+          <w:ilvl w:val="0"/>
+        </w:numPr>
+      </w:pPr>
+      <w:r>
+        <w:t xml:space="preserve">Network Programming</w:t>
+      </w:r>
+    </w:p>
+    <w:p>
+      <w:pPr>
+        <w:pStyle w:val="Compact"/>
+        <w:pStyle w:val="Definition"/>
+        <w:numPr>
+          <w:numId w:val="1005"/>
+          <w:ilvl w:val="0"/>
+        </w:numPr>
+      </w:pPr>
+      <w:r>
+        <w:t xml:space="preserve">System Software</w:t>
+      </w:r>
+    </w:p>
+    <w:p>
+      <w:pPr>
+        <w:pStyle w:val="DefinitionTerm"/>
+      </w:pPr>
+      <w:r>
+        <w:t xml:space="preserve">Tools</w:t>
+      </w:r>
+    </w:p>
+    <w:p>
+      <w:pPr>
+        <w:pStyle w:val="Compact"/>
+        <w:pStyle w:val="Definition"/>
+        <w:numPr>
+          <w:numId w:val="1006"/>
+          <w:ilvl w:val="0"/>
+        </w:numPr>
+      </w:pPr>
+      <w:r>
+        <w:t xml:space="preserve">gdb, git, unix cli, vim, gnu make</w:t>
+      </w:r>
+    </w:p>
+    <w:p>
+      <w:pPr>
+        <w:pStyle w:val="DefinitionTerm"/>
+      </w:pPr>
+      <w:r>
+        <w:t xml:space="preserve">Programming Languages</w:t>
+      </w:r>
+    </w:p>
+    <w:p>
+      <w:pPr>
+        <w:pStyle w:val="Compact"/>
+        <w:pStyle w:val="Definition"/>
+        <w:numPr>
+          <w:numId w:val="1007"/>
+          <w:ilvl w:val="0"/>
+        </w:numPr>
       </w:pPr>
       <w:r>
         <w:rPr>
           <w:b/>
         </w:rPr>
-        <w:t xml:space="preserve">That Other Job You Had</w:t>
-      </w:r>
-    </w:p>
-    <w:p>
-      <w:pPr>
-        <w:pStyle w:val="BodyText"/>
-      </w:pPr>
-      <w:r>
-        <w:t xml:space="preserve">Also with a short description.</w:t>
-      </w:r>
-    </w:p>
-    <w:p>
-      <w:pPr>
-        <w:pStyle w:val="Heading2"/>
-      </w:pPr>
-      <w:bookmarkStart w:id="24" w:name="technical-experience"/>
-      <w:r>
-        <w:t xml:space="preserve">Technical Experience</w:t>
-      </w:r>
-      <w:bookmarkEnd w:id="24"/>
-    </w:p>
-    <w:p>
-      <w:pPr>
-        <w:pStyle w:val="DefinitionTerm"/>
-      </w:pPr>
-      <w:r>
-        <w:t xml:space="preserve">My Cool Side Project</w:t>
-      </w:r>
-    </w:p>
-    <w:p>
-      <w:pPr>
-        <w:pStyle w:val="Definition"/>
-      </w:pPr>
-      <w:r>
-        <w:t xml:space="preserve">For items which don’t have a clear time ordering, a definition</w:t>
+        <w:t xml:space="preserve">Proficient:</w:t>
       </w:r>
       <w:r>
         <w:t xml:space="preserve"> </w:t>
       </w:r>
       <w:r>
-        <w:t xml:space="preserve">list can be used to have named items.</w:t>
-      </w:r>
-    </w:p>
-    <w:p>
-      <w:pPr>
-        <w:pStyle w:val="Compact"/>
-        <w:pStyle w:val="Definition"/>
-        <w:numPr>
-          <w:numId w:val="1002"/>
-          <w:ilvl w:val="0"/>
-        </w:numPr>
-      </w:pPr>
-      <w:r>
-        <w:t xml:space="preserve">These items can also contain lists, but you need to mind the</w:t>
-      </w:r>
-      <w:r>
-        <w:t xml:space="preserve"> </w:t>
-      </w:r>
-      <w:r>
-        <w:t xml:space="preserve">indentation levels in the markdown source.</w:t>
-      </w:r>
-    </w:p>
-    <w:p>
-      <w:pPr>
-        <w:pStyle w:val="Compact"/>
-        <w:pStyle w:val="Definition"/>
-        <w:numPr>
-          <w:numId w:val="1002"/>
-          <w:ilvl w:val="0"/>
-        </w:numPr>
-      </w:pPr>
-      <w:r>
-        <w:t xml:space="preserve">Second item.</w:t>
-      </w:r>
-    </w:p>
-    <w:p>
-      <w:pPr>
-        <w:pStyle w:val="DefinitionTerm"/>
-      </w:pPr>
-      <w:r>
-        <w:t xml:space="preserve">Open Source</w:t>
-      </w:r>
-    </w:p>
-    <w:p>
-      <w:pPr>
-        <w:pStyle w:val="Compact"/>
-        <w:pStyle w:val="Definition"/>
-      </w:pPr>
-      <w:r>
-        <w:t xml:space="preserve">List open source contributions here, perhaps placing emphasis on</w:t>
-      </w:r>
-      <w:r>
-        <w:t xml:space="preserve"> </w:t>
-      </w:r>
-      <w:r>
-        <w:t xml:space="preserve">the project names, for example the</w:t>
-      </w:r>
-      <w:r>
-        <w:t xml:space="preserve"> </w:t>
-      </w:r>
+        <w:t xml:space="preserve">C/C++, Bash Shell Script</w:t>
+      </w:r>
+    </w:p>
+    <w:p>
+      <w:pPr>
+        <w:pStyle w:val="Compact"/>
+        <w:pStyle w:val="Definition"/>
+        <w:numPr>
+          <w:numId w:val="1007"/>
+          <w:ilvl w:val="0"/>
+        </w:numPr>
+      </w:pPr>
       <w:r>
         <w:rPr>
           <w:b/>
         </w:rPr>
-        <w:t xml:space="preserve">Linux Kernel</w:t>
-      </w:r>
-      <w:r>
-        <w:t xml:space="preserve">, where you</w:t>
+        <w:t xml:space="preserve">Intermediate:</w:t>
       </w:r>
       <w:r>
         <w:t xml:space="preserve"> </w:t>
       </w:r>
       <w:r>
-        <w:t xml:space="preserve">implemented multithreading over a long weekend, or</w:t>
-      </w:r>
-      <w:r>
-        <w:t xml:space="preserve"> </w:t>
-      </w:r>
+        <w:t xml:space="preserve">PHP (Laravel), C#</w:t>
+      </w:r>
+    </w:p>
+    <w:p>
+      <w:pPr>
+        <w:pStyle w:val="Heading2"/>
+      </w:pPr>
+      <w:bookmarkStart w:id="26" w:name="awards"/>
+      <w:r>
+        <w:t xml:space="preserve">Awards</w:t>
+      </w:r>
+      <w:bookmarkEnd w:id="26"/>
+    </w:p>
+    <w:p>
+      <w:pPr>
+        <w:pStyle w:val="DefinitionTerm"/>
+      </w:pPr>
+      <w:r>
+        <w:t xml:space="preserve">May 2015</w:t>
+      </w:r>
+    </w:p>
+    <w:p>
+      <w:pPr>
+        <w:pStyle w:val="Definition"/>
+      </w:pPr>
       <w:r>
         <w:rPr>
           <w:b/>
         </w:rPr>
-        <w:t xml:space="preserve">node.js</w:t>
-      </w:r>
-      <w:r>
-        <w:t xml:space="preserve"> </w:t>
-      </w:r>
-      <w:r>
-        <w:t xml:space="preserve">(with</w:t>
-      </w:r>
-      <w:r>
-        <w:t xml:space="preserve"> </w:t>
-      </w:r>
-      <w:hyperlink r:id="rId25">
-        <w:r>
-          <w:rPr>
-            <w:rStyle w:val="Hyperlink"/>
-          </w:rPr>
-          <w:t xml:space="preserve">link</w:t>
-        </w:r>
-      </w:hyperlink>
-      <w:r>
-        <w:t xml:space="preserve">) which was actually totally</w:t>
-      </w:r>
-      <w:r>
-        <w:t xml:space="preserve"> </w:t>
-      </w:r>
-      <w:r>
-        <w:t xml:space="preserve">your idea…</w:t>
-      </w:r>
-    </w:p>
-    <w:p>
-      <w:pPr>
-        <w:pStyle w:val="DefinitionTerm"/>
-      </w:pPr>
-      <w:r>
-        <w:t xml:space="preserve">Programming Languages</w:t>
-      </w:r>
-    </w:p>
-    <w:p>
-      <w:pPr>
-        <w:pStyle w:val="Compact"/>
-        <w:pStyle w:val="Definition"/>
-      </w:pPr>
-      <w:r>
-        <w:rPr>
-          <w:b/>
-        </w:rPr>
-        <w:t xml:space="preserve">first-lang:</w:t>
-      </w:r>
-      <w:r>
-        <w:t xml:space="preserve"> </w:t>
-      </w:r>
-      <w:r>
-        <w:t xml:space="preserve">Here, we have an itemization, where we only want</w:t>
-      </w:r>
-      <w:r>
-        <w:t xml:space="preserve"> </w:t>
-      </w:r>
-      <w:r>
-        <w:t xml:space="preserve">to add descriptions to the first few items, but still want to</w:t>
-      </w:r>
-      <w:r>
-        <w:t xml:space="preserve"> </w:t>
-      </w:r>
-      <w:r>
-        <w:t xml:space="preserve">mention some others together at the end. A format that works well</w:t>
-      </w:r>
-      <w:r>
-        <w:t xml:space="preserve"> </w:t>
-      </w:r>
-      <w:r>
-        <w:t xml:space="preserve">here is a description list where the first few items have their</w:t>
-      </w:r>
-      <w:r>
-        <w:t xml:space="preserve"> </w:t>
-      </w:r>
-      <w:r>
-        <w:t xml:space="preserve">first word emphasized, and the last item contains the final few</w:t>
-      </w:r>
-      <w:r>
-        <w:t xml:space="preserve"> </w:t>
-      </w:r>
-      <w:r>
-        <w:t xml:space="preserve">emphasized terms. Notice the reasonably nice page break in the pdf</w:t>
-      </w:r>
-      <w:r>
-        <w:t xml:space="preserve"> </w:t>
-      </w:r>
-      <w:r>
-        <w:t xml:space="preserve">version, which wouldn’t happen if we generated the pdf via html.</w:t>
-      </w:r>
-    </w:p>
-    <w:p>
-      <w:pPr>
-        <w:pStyle w:val="Definition"/>
-      </w:pPr>
-      <w:r>
-        <w:rPr>
-          <w:b/>
-        </w:rPr>
-        <w:t xml:space="preserve">second-lang:</w:t>
-      </w:r>
-      <w:r>
-        <w:t xml:space="preserve"> </w:t>
-      </w:r>
-      <w:r>
-        <w:t xml:space="preserve">Description of your experience with second-lang,</w:t>
-      </w:r>
-      <w:r>
-        <w:t xml:space="preserve"> </w:t>
-      </w:r>
-      <w:r>
-        <w:t xml:space="preserve">perhaps again including a [link]</w:t>
-      </w:r>
-      <w:r>
-        <w:t xml:space="preserve"> </w:t>
-      </w:r>
-      <w:hyperlink r:id="rId26">
-        <w:r>
-          <w:rPr>
-            <w:rStyle w:val="Hyperlink"/>
-          </w:rPr>
-          <w:t xml:space="preserve">ref</w:t>
-        </w:r>
-      </w:hyperlink>
-      <w:r>
-        <w:t xml:space="preserve">, this time placing the url</w:t>
-      </w:r>
-      <w:r>
-        <w:t xml:space="preserve"> </w:t>
-      </w:r>
-      <w:r>
-        <w:t xml:space="preserve">reference elsewhere in the document to reduce clutter (see source</w:t>
-      </w:r>
-      <w:r>
-        <w:t xml:space="preserve"> </w:t>
-      </w:r>
-      <w:r>
-        <w:t xml:space="preserve">file).</w:t>
-      </w:r>
-    </w:p>
-    <w:p>
-      <w:pPr>
-        <w:pStyle w:val="Definition"/>
-      </w:pPr>
-      <w:r>
-        <w:rPr>
-          <w:b/>
-        </w:rPr>
-        <w:t xml:space="preserve">obscure-but-impressive-lang:</w:t>
-      </w:r>
-      <w:r>
-        <w:t xml:space="preserve"> </w:t>
-      </w:r>
-      <w:r>
-        <w:t xml:space="preserve">We both know this one’s pushing</w:t>
-      </w:r>
-      <w:r>
-        <w:t xml:space="preserve"> </w:t>
-      </w:r>
-      <w:r>
-        <w:t xml:space="preserve">it.</w:t>
-      </w:r>
-    </w:p>
-    <w:p>
-      <w:pPr>
-        <w:pStyle w:val="Definition"/>
-      </w:pPr>
-      <w:r>
-        <w:t xml:space="preserve">Basic knowledge of</w:t>
-      </w:r>
-      <w:r>
-        <w:t xml:space="preserve"> </w:t>
-      </w:r>
-      <w:r>
-        <w:rPr>
-          <w:b/>
-        </w:rPr>
-        <w:t xml:space="preserve">C</w:t>
-      </w:r>
-      <w:r>
-        <w:t xml:space="preserve">,</w:t>
-      </w:r>
-      <w:r>
-        <w:t xml:space="preserve"> </w:t>
-      </w:r>
-      <w:r>
-        <w:rPr>
-          <w:b/>
-        </w:rPr>
-        <w:t xml:space="preserve">x86 assembly</w:t>
-      </w:r>
-      <w:r>
-        <w:t xml:space="preserve">,</w:t>
-      </w:r>
-      <w:r>
-        <w:t xml:space="preserve"> </w:t>
-      </w:r>
-      <w:r>
-        <w:rPr>
-          <w:b/>
-        </w:rPr>
-        <w:t xml:space="preserve">forth</w:t>
-      </w:r>
-      <w:r>
-        <w:t xml:space="preserve">,</w:t>
-      </w:r>
-      <w:r>
-        <w:t xml:space="preserve"> </w:t>
-      </w:r>
-      <w:r>
-        <w:rPr>
-          <w:b/>
-        </w:rPr>
-        <w:t xml:space="preserve">Common Lisp</w:t>
-      </w:r>
-    </w:p>
-    <w:p>
-      <w:pPr>
-        <w:pStyle w:val="Heading2"/>
-      </w:pPr>
-      <w:bookmarkStart w:id="27" w:name="extra-section-call-it-whatever-you-want"/>
-      <w:r>
-        <w:t xml:space="preserve">Extra Section, Call it Whatever You Want</w:t>
-      </w:r>
-      <w:bookmarkEnd w:id="27"/>
-    </w:p>
-    <w:p>
-      <w:pPr>
-        <w:numPr>
-          <w:numId w:val="1003"/>
-          <w:ilvl w:val="0"/>
-        </w:numPr>
-      </w:pPr>
-      <w:r>
-        <w:t xml:space="preserve">Human Languages:</w:t>
-      </w:r>
-    </w:p>
-    <w:p>
-      <w:pPr>
-        <w:pStyle w:val="Compact"/>
-        <w:numPr>
-          <w:numId w:val="1004"/>
-          <w:ilvl w:val="1"/>
-        </w:numPr>
-      </w:pPr>
-      <w:r>
-        <w:t xml:space="preserve">English (native speaker)</w:t>
-      </w:r>
-    </w:p>
-    <w:p>
-      <w:pPr>
-        <w:pStyle w:val="Compact"/>
-        <w:numPr>
-          <w:numId w:val="1004"/>
-          <w:ilvl w:val="1"/>
-        </w:numPr>
-      </w:pPr>
-      <w:r>
-        <w:t xml:space="preserve">???</w:t>
-      </w:r>
-    </w:p>
-    <w:p>
-      <w:pPr>
-        <w:pStyle w:val="Compact"/>
-        <w:numPr>
-          <w:numId w:val="1004"/>
-          <w:ilvl w:val="1"/>
-        </w:numPr>
-      </w:pPr>
-      <w:r>
-        <w:t xml:space="preserve">This is what a nested list looks like.</w:t>
-      </w:r>
-    </w:p>
-    <w:p>
-      <w:pPr>
-        <w:numPr>
-          <w:numId w:val="1003"/>
-          <w:ilvl w:val="0"/>
-        </w:numPr>
-      </w:pPr>
-      <w:r>
-        <w:t xml:space="preserve">Random tidbit</w:t>
-      </w:r>
-    </w:p>
-    <w:p>
-      <w:pPr>
-        <w:numPr>
-          <w:numId w:val="1003"/>
-          <w:ilvl w:val="0"/>
-        </w:numPr>
-      </w:pPr>
-      <w:r>
-        <w:t xml:space="preserve">Other sort of impressive-sounding thing you did</w:t>
+        <w:t xml:space="preserve">Taiwan Student Cluster Competition</w:t>
+      </w:r>
+    </w:p>
+    <w:p>
+      <w:pPr>
+        <w:pStyle w:val="Definition"/>
+      </w:pPr>
+      <w:r>
+        <w:t xml:space="preserve">Led a team to won 3rd prize. Constructed and tuned high performance computing cluster with GPUs and InfiniBand.</w:t>
       </w:r>
     </w:p>
     <w:p>
@@ -653,31 +769,6 @@
         <w:pict>
           <v:rect style="width:0;height:1.5pt" o:hralign="center" o:hrstd="t" o:hr="t"/>
         </w:pict>
-      </w:r>
-    </w:p>
-    <w:p>
-      <w:pPr>
-        <w:pStyle w:val="BlockText"/>
-      </w:pPr>
-      <w:hyperlink r:id="rId28">
-        <w:r>
-          <w:rPr>
-            <w:rStyle w:val="Hyperlink"/>
-          </w:rPr>
-          <w:t xml:space="preserve">email@example.com</w:t>
-        </w:r>
-      </w:hyperlink>
-      <w:r>
-        <w:t xml:space="preserve"> </w:t>
-      </w:r>
-      <w:r>
-        <w:t xml:space="preserve">• +00 (0)00 000 0000 • XX years old</w:t>
-      </w:r>
-      <w:r>
-        <w:br w:type="textWrapping"/>
-      </w:r>
-      <w:r>
-        <w:t xml:space="preserve">address - Mytown, Mycountry</w:t>
       </w:r>
     </w:p>
     <w:sectPr/>
@@ -1035,6 +1126,15 @@
     <w:abstractNumId w:val="991"/>
   </w:num>
   <w:num w:numId="1004">
+    <w:abstractNumId w:val="991"/>
+  </w:num>
+  <w:num w:numId="1005">
+    <w:abstractNumId w:val="991"/>
+  </w:num>
+  <w:num w:numId="1006">
+    <w:abstractNumId w:val="991"/>
+  </w:num>
+  <w:num w:numId="1007">
     <w:abstractNumId w:val="991"/>
   </w:num>
 </w:numbering>
